--- a/Project4/Rroject4-Report.docx
+++ b/Project4/Rroject4-Report.docx
@@ -216,13 +216,8 @@
         <w:t xml:space="preserve"> </w:t>
       </w:r>
       <w:r>
-        <w:t>(</w:t>
-      </w:r>
-      <w:proofErr w:type="gramStart"/>
-      <w:r>
-        <w:t>Onsager,????</w:t>
-      </w:r>
-      <w:proofErr w:type="gramEnd"/>
+        <w:t>(Onsager, 1944</w:t>
+      </w:r>
       <w:r>
         <w:t>)</w:t>
       </w:r>
@@ -8106,8 +8101,6 @@
       <w:r>
         <w:t>3250.72(STD=57.02).</w:t>
       </w:r>
-      <w:bookmarkStart w:id="0" w:name="_GoBack"/>
-      <w:bookmarkEnd w:id="0"/>
     </w:p>
     <w:p>
       <w:pPr>
@@ -8280,27 +8273,76 @@
       <w:pPr>
         <w:spacing w:after="200" w:line="276" w:lineRule="auto"/>
         <w:jc w:val="both"/>
-      </w:pPr>
-      <w:r>
-        <w:t>Boltzman</w:t>
-      </w:r>
-      <w:r>
-        <w:t>n</w:t>
+        <w:rPr>
+          <w:rFonts w:hint="eastAsia"/>
+          <w:b/>
+        </w:rPr>
+      </w:pPr>
+      <w:r>
+        <w:rPr>
+          <w:b/>
+        </w:rPr>
+        <w:t>3.4 Phase transitions and the critical temperature</w:t>
       </w:r>
     </w:p>
     <w:p>
       <w:pPr>
         <w:spacing w:after="200" w:line="276" w:lineRule="auto"/>
         <w:jc w:val="both"/>
-        <w:rPr>
-          <w:b/>
-        </w:rPr>
-      </w:pPr>
-      <w:r>
-        <w:rPr>
-          <w:b/>
-        </w:rPr>
-        <w:t>3.4 Phase transitions and the critical temperature</w:t>
+      </w:pPr>
+      <w:r>
+        <w:t xml:space="preserve">Phase transitions analysis was conducted by the </w:t>
+      </w:r>
+      <w:proofErr w:type="spellStart"/>
+      <w:r>
+        <w:t>Ising</w:t>
+      </w:r>
+      <w:proofErr w:type="spellEnd"/>
+      <w:r>
+        <w:t xml:space="preserve"> model with five difference sizes of lattices (20X20, 40X40, 60X60, 80X80 and 100X100). All expected values were simulated over a temperature range T</w:t>
+      </w:r>
+      <w:r>
+        <w:rPr>
+          <w:rFonts w:hint="eastAsia"/>
+        </w:rPr>
+        <w:t xml:space="preserve"> </w:t>
+      </w:r>
+      <w:r>
+        <w:t>=</w:t>
+      </w:r>
+      <w:r>
+        <w:rPr>
+          <w:rFonts w:hint="eastAsia"/>
+        </w:rPr>
+        <w:t xml:space="preserve"> </w:t>
+      </w:r>
+      <w:r>
+        <w:t>[2.20,</w:t>
+      </w:r>
+      <w:r>
+        <w:rPr>
+          <w:rFonts w:hint="eastAsia"/>
+        </w:rPr>
+        <w:t xml:space="preserve"> </w:t>
+      </w:r>
+      <w:r>
+        <w:t>2.36] where we expect the critical temperature for phase transition. The step of tem</w:t>
+      </w:r>
+      <w:r>
+        <w:t>perat</w:t>
+      </w:r>
+      <w:r>
+        <w:t>ure is 0.02 and using 10</w:t>
+      </w:r>
+      <w:r>
+        <w:rPr>
+          <w:rFonts w:hint="eastAsia"/>
+          <w:vertAlign w:val="superscript"/>
+        </w:rPr>
+        <w:t>6</w:t>
+      </w:r>
+      <w:r>
+        <w:t xml:space="preserve"> Monte Carlo cycles.</w:t>
       </w:r>
     </w:p>
     <w:p>
@@ -8308,22 +8350,16 @@
         <w:spacing w:after="200" w:line="276" w:lineRule="auto"/>
         <w:jc w:val="both"/>
       </w:pPr>
-    </w:p>
-    <w:p>
-      <w:pPr>
-        <w:spacing w:after="200" w:line="276" w:lineRule="auto"/>
-        <w:jc w:val="both"/>
-      </w:pPr>
       <w:r>
         <w:rPr>
           <w:noProof/>
         </w:rPr>
         <w:lastRenderedPageBreak/>
         <w:drawing>
-          <wp:inline distT="0" distB="0" distL="0" distR="0" wp14:anchorId="1C12F728" wp14:editId="7274CEF6">
-            <wp:extent cx="5396865" cy="4044950"/>
+          <wp:inline distT="0" distB="0" distL="0" distR="0" wp14:anchorId="7396A39A" wp14:editId="093C6343">
+            <wp:extent cx="5389880" cy="4044950"/>
             <wp:effectExtent l="0" t="0" r="0" b="0"/>
-            <wp:docPr id="3" name="그림 3" descr="meanE_40_100000.png"/>
+            <wp:docPr id="15" name="그림 15" descr="4e_E_M.png"/>
             <wp:cNvGraphicFramePr>
               <a:graphicFrameLocks xmlns:a="http://schemas.openxmlformats.org/drawingml/2006/main" noChangeAspect="1"/>
             </wp:cNvGraphicFramePr>
@@ -8331,7 +8367,7 @@
               <a:graphicData uri="http://schemas.openxmlformats.org/drawingml/2006/picture">
                 <pic:pic xmlns:pic="http://schemas.openxmlformats.org/drawingml/2006/picture">
                   <pic:nvPicPr>
-                    <pic:cNvPr id="0" name="Picture 3" descr="meanE_40_100000.png"/>
+                    <pic:cNvPr id="0" name="Picture 15" descr="4e_E_M.png"/>
                     <pic:cNvPicPr>
                       <a:picLocks noChangeAspect="1" noChangeArrowheads="1"/>
                     </pic:cNvPicPr>
@@ -8352,7 +8388,7 @@
                   <pic:spPr bwMode="auto">
                     <a:xfrm>
                       <a:off x="0" y="0"/>
-                      <a:ext cx="5396865" cy="4044950"/>
+                      <a:ext cx="5389880" cy="4044950"/>
                     </a:xfrm>
                     <a:prstGeom prst="rect">
                       <a:avLst/>
@@ -8379,10 +8415,10 @@
           <w:noProof/>
         </w:rPr>
         <w:drawing>
-          <wp:inline distT="0" distB="0" distL="0" distR="0" wp14:anchorId="6A80FB03" wp14:editId="65328AA2">
-            <wp:extent cx="5396865" cy="4044950"/>
+          <wp:inline distT="0" distB="0" distL="0" distR="0" wp14:anchorId="7DA3A0C5" wp14:editId="24C85BFE">
+            <wp:extent cx="5389880" cy="4044950"/>
             <wp:effectExtent l="0" t="0" r="0" b="0"/>
-            <wp:docPr id="5" name="그림 5" descr="varE_40_100000.png"/>
+            <wp:docPr id="16" name="그림 16" descr="4c_Cv_X.png"/>
             <wp:cNvGraphicFramePr>
               <a:graphicFrameLocks xmlns:a="http://schemas.openxmlformats.org/drawingml/2006/main" noChangeAspect="1"/>
             </wp:cNvGraphicFramePr>
@@ -8390,7 +8426,7 @@
               <a:graphicData uri="http://schemas.openxmlformats.org/drawingml/2006/picture">
                 <pic:pic xmlns:pic="http://schemas.openxmlformats.org/drawingml/2006/picture">
                   <pic:nvPicPr>
-                    <pic:cNvPr id="0" name="Picture 5" descr="varE_40_100000.png"/>
+                    <pic:cNvPr id="0" name="Picture 16" descr="4c_Cv_X.png"/>
                     <pic:cNvPicPr>
                       <a:picLocks noChangeAspect="1" noChangeArrowheads="1"/>
                     </pic:cNvPicPr>
@@ -8411,7 +8447,7 @@
                   <pic:spPr bwMode="auto">
                     <a:xfrm>
                       <a:off x="0" y="0"/>
-                      <a:ext cx="5396865" cy="4044950"/>
+                      <a:ext cx="5389880" cy="4044950"/>
                     </a:xfrm>
                     <a:prstGeom prst="rect">
                       <a:avLst/>
@@ -8432,60 +8468,22 @@
       <w:pPr>
         <w:spacing w:after="200" w:line="276" w:lineRule="auto"/>
         <w:jc w:val="both"/>
-      </w:pPr>
-      <w:r>
-        <w:rPr>
-          <w:noProof/>
+        <w:rPr>
+          <w:color w:val="00B0F0"/>
+        </w:rPr>
+      </w:pPr>
+      <w:r>
+        <w:rPr>
+          <w:color w:val="00B0F0"/>
         </w:rPr>
         <w:lastRenderedPageBreak/>
-        <w:drawing>
-          <wp:inline distT="0" distB="0" distL="0" distR="0" wp14:anchorId="0ADE8B2E" wp14:editId="113A9D46">
-            <wp:extent cx="5396865" cy="4044950"/>
-            <wp:effectExtent l="0" t="0" r="0" b="0"/>
-            <wp:docPr id="1" name="그림 1" descr="meanM_40_100000.png"/>
-            <wp:cNvGraphicFramePr>
-              <a:graphicFrameLocks xmlns:a="http://schemas.openxmlformats.org/drawingml/2006/main" noChangeAspect="1"/>
-            </wp:cNvGraphicFramePr>
-            <a:graphic xmlns:a="http://schemas.openxmlformats.org/drawingml/2006/main">
-              <a:graphicData uri="http://schemas.openxmlformats.org/drawingml/2006/picture">
-                <pic:pic xmlns:pic="http://schemas.openxmlformats.org/drawingml/2006/picture">
-                  <pic:nvPicPr>
-                    <pic:cNvPr id="0" name="Picture 1" descr="meanM_40_100000.png"/>
-                    <pic:cNvPicPr>
-                      <a:picLocks noChangeAspect="1" noChangeArrowheads="1"/>
-                    </pic:cNvPicPr>
-                  </pic:nvPicPr>
-                  <pic:blipFill>
-                    <a:blip r:embed="rId11">
-                      <a:extLst>
-                        <a:ext uri="{28A0092B-C50C-407E-A947-70E740481C1C}">
-                          <a14:useLocalDpi xmlns:a14="http://schemas.microsoft.com/office/drawing/2010/main" val="0"/>
-                        </a:ext>
-                      </a:extLst>
-                    </a:blip>
-                    <a:srcRect/>
-                    <a:stretch>
-                      <a:fillRect/>
-                    </a:stretch>
-                  </pic:blipFill>
-                  <pic:spPr bwMode="auto">
-                    <a:xfrm>
-                      <a:off x="0" y="0"/>
-                      <a:ext cx="5396865" cy="4044950"/>
-                    </a:xfrm>
-                    <a:prstGeom prst="rect">
-                      <a:avLst/>
-                    </a:prstGeom>
-                    <a:noFill/>
-                    <a:ln>
-                      <a:noFill/>
-                    </a:ln>
-                  </pic:spPr>
-                </pic:pic>
-              </a:graphicData>
-            </a:graphic>
-          </wp:inline>
-        </w:drawing>
+        <w:t>(We need F</w:t>
+      </w:r>
+      <w:r>
+        <w:rPr>
+          <w:color w:val="00B0F0"/>
+        </w:rPr>
+        <w:t>igure comment above!)</w:t>
       </w:r>
     </w:p>
     <w:p>
@@ -8493,59 +8491,1182 @@
         <w:spacing w:after="200" w:line="276" w:lineRule="auto"/>
         <w:jc w:val="both"/>
       </w:pPr>
-      <w:r>
-        <w:rPr>
-          <w:noProof/>
-        </w:rPr>
-        <w:drawing>
-          <wp:inline distT="0" distB="0" distL="0" distR="0" wp14:anchorId="54D073C9" wp14:editId="4F97C670">
-            <wp:extent cx="5396865" cy="4044950"/>
-            <wp:effectExtent l="0" t="0" r="0" b="0"/>
-            <wp:docPr id="2" name="그림 2" descr="varM_40_100000.png"/>
-            <wp:cNvGraphicFramePr>
-              <a:graphicFrameLocks xmlns:a="http://schemas.openxmlformats.org/drawingml/2006/main" noChangeAspect="1"/>
-            </wp:cNvGraphicFramePr>
-            <a:graphic xmlns:a="http://schemas.openxmlformats.org/drawingml/2006/main">
-              <a:graphicData uri="http://schemas.openxmlformats.org/drawingml/2006/picture">
-                <pic:pic xmlns:pic="http://schemas.openxmlformats.org/drawingml/2006/picture">
-                  <pic:nvPicPr>
-                    <pic:cNvPr id="0" name="Picture 2" descr="varM_40_100000.png"/>
-                    <pic:cNvPicPr>
-                      <a:picLocks noChangeAspect="1" noChangeArrowheads="1"/>
-                    </pic:cNvPicPr>
-                  </pic:nvPicPr>
-                  <pic:blipFill>
-                    <a:blip r:embed="rId12">
-                      <a:extLst>
-                        <a:ext uri="{28A0092B-C50C-407E-A947-70E740481C1C}">
-                          <a14:useLocalDpi xmlns:a14="http://schemas.microsoft.com/office/drawing/2010/main" val="0"/>
-                        </a:ext>
-                      </a:extLst>
-                    </a:blip>
-                    <a:srcRect/>
-                    <a:stretch>
-                      <a:fillRect/>
-                    </a:stretch>
-                  </pic:blipFill>
-                  <pic:spPr bwMode="auto">
-                    <a:xfrm>
-                      <a:off x="0" y="0"/>
-                      <a:ext cx="5396865" cy="4044950"/>
-                    </a:xfrm>
-                    <a:prstGeom prst="rect">
-                      <a:avLst/>
-                    </a:prstGeom>
-                    <a:noFill/>
-                    <a:ln>
-                      <a:noFill/>
-                    </a:ln>
-                  </pic:spPr>
-                </pic:pic>
-              </a:graphicData>
-            </a:graphic>
-          </wp:inline>
-        </w:drawing>
-      </w:r>
+    </w:p>
+    <w:p>
+      <w:pPr>
+        <w:spacing w:after="200" w:line="276" w:lineRule="auto"/>
+        <w:jc w:val="both"/>
+      </w:pPr>
+      <w:r>
+        <w:t>Our critical temperature was compared with the exact result from (</w:t>
+      </w:r>
+      <w:r>
+        <w:t>Onsager, 1944).</w:t>
+      </w:r>
+      <w:r>
+        <w:t xml:space="preserve"> T</w:t>
+      </w:r>
+      <w:r>
+        <w:t>he exact critical temperature T</w:t>
+      </w:r>
+      <w:r>
+        <w:rPr>
+          <w:vertAlign w:val="subscript"/>
+        </w:rPr>
+        <w:t>C</w:t>
+      </w:r>
+      <w:r>
+        <w:t xml:space="preserve">(L) for a finite lattice of size </w:t>
+      </w:r>
+      <w:proofErr w:type="spellStart"/>
+      <w:r>
+        <w:t>LxL</w:t>
+      </w:r>
+      <w:proofErr w:type="spellEnd"/>
+      <w:r>
+        <w:t xml:space="preserve"> can calculate as</w:t>
+      </w:r>
+    </w:p>
+    <w:p>
+      <w:pPr>
+        <w:spacing w:after="200" w:line="276" w:lineRule="auto"/>
+        <w:jc w:val="both"/>
+        <w:rPr>
+          <w:i/>
+        </w:rPr>
+      </w:pPr>
+      <m:oMathPara>
+        <m:oMath>
+          <m:sSub>
+            <m:sSubPr>
+              <m:ctrlPr>
+                <w:rPr>
+                  <w:rFonts w:ascii="Cambria Math" w:hAnsi="Cambria Math"/>
+                  <w:i/>
+                </w:rPr>
+              </m:ctrlPr>
+            </m:sSubPr>
+            <m:e>
+              <m:r>
+                <w:rPr>
+                  <w:rFonts w:ascii="Cambria Math" w:hAnsi="Cambria Math"/>
+                </w:rPr>
+                <m:t>T</m:t>
+              </m:r>
+            </m:e>
+            <m:sub>
+              <m:r>
+                <w:rPr>
+                  <w:rFonts w:ascii="Cambria Math" w:hAnsi="Cambria Math"/>
+                </w:rPr>
+                <m:t>C</m:t>
+              </m:r>
+            </m:sub>
+          </m:sSub>
+          <m:d>
+            <m:dPr>
+              <m:ctrlPr>
+                <w:rPr>
+                  <w:rFonts w:ascii="Cambria Math" w:hAnsi="Cambria Math"/>
+                  <w:i/>
+                </w:rPr>
+              </m:ctrlPr>
+            </m:dPr>
+            <m:e>
+              <m:r>
+                <w:rPr>
+                  <w:rFonts w:ascii="Cambria Math" w:hAnsi="Cambria Math"/>
+                </w:rPr>
+                <m:t>L</m:t>
+              </m:r>
+            </m:e>
+          </m:d>
+          <m:r>
+            <w:rPr>
+              <w:rFonts w:ascii="Cambria Math" w:hAnsi="Cambria Math"/>
+            </w:rPr>
+            <m:t>-</m:t>
+          </m:r>
+          <m:sSub>
+            <m:sSubPr>
+              <m:ctrlPr>
+                <w:rPr>
+                  <w:rFonts w:ascii="Cambria Math" w:hAnsi="Cambria Math"/>
+                  <w:i/>
+                </w:rPr>
+              </m:ctrlPr>
+            </m:sSubPr>
+            <m:e>
+              <m:r>
+                <w:rPr>
+                  <w:rFonts w:ascii="Cambria Math" w:hAnsi="Cambria Math"/>
+                </w:rPr>
+                <m:t>T</m:t>
+              </m:r>
+            </m:e>
+            <m:sub>
+              <m:r>
+                <w:rPr>
+                  <w:rFonts w:ascii="Cambria Math" w:hAnsi="Cambria Math"/>
+                </w:rPr>
+                <m:t>C</m:t>
+              </m:r>
+            </m:sub>
+          </m:sSub>
+          <m:d>
+            <m:dPr>
+              <m:ctrlPr>
+                <w:rPr>
+                  <w:rFonts w:ascii="Cambria Math" w:hAnsi="Cambria Math"/>
+                  <w:i/>
+                </w:rPr>
+              </m:ctrlPr>
+            </m:dPr>
+            <m:e>
+              <m:r>
+                <w:rPr>
+                  <w:rFonts w:ascii="Cambria Math" w:hAnsi="Cambria Math"/>
+                </w:rPr>
+                <m:t>L=</m:t>
+              </m:r>
+              <m:r>
+                <m:rPr>
+                  <m:sty m:val="p"/>
+                </m:rPr>
+                <w:rPr>
+                  <w:rFonts w:ascii="Cambria Math" w:hAnsi="Cambria Math" w:hint="eastAsia"/>
+                </w:rPr>
+                <m:t>∞</m:t>
+              </m:r>
+              <m:ctrlPr>
+                <w:rPr>
+                  <w:rFonts w:ascii="Cambria Math"/>
+                  <w:i/>
+                </w:rPr>
+              </m:ctrlPr>
+            </m:e>
+          </m:d>
+          <m:r>
+            <w:rPr>
+              <w:rFonts w:ascii="Cambria Math"/>
+            </w:rPr>
+            <m:t>=a</m:t>
+          </m:r>
+          <m:sSup>
+            <m:sSupPr>
+              <m:ctrlPr>
+                <w:rPr>
+                  <w:rFonts w:ascii="Cambria Math"/>
+                  <w:i/>
+                </w:rPr>
+              </m:ctrlPr>
+            </m:sSupPr>
+            <m:e>
+              <m:r>
+                <w:rPr>
+                  <w:rFonts w:ascii="Cambria Math"/>
+                </w:rPr>
+                <m:t>L</m:t>
+              </m:r>
+            </m:e>
+            <m:sup>
+              <m:r>
+                <w:rPr>
+                  <w:rFonts w:ascii="Cambria Math"/>
+                </w:rPr>
+                <m:t>-</m:t>
+              </m:r>
+              <m:f>
+                <m:fPr>
+                  <m:ctrlPr>
+                    <w:rPr>
+                      <w:rFonts w:ascii="Cambria Math"/>
+                      <w:i/>
+                    </w:rPr>
+                  </m:ctrlPr>
+                </m:fPr>
+                <m:num>
+                  <m:r>
+                    <w:rPr>
+                      <w:rFonts w:ascii="Cambria Math"/>
+                    </w:rPr>
+                    <m:t>1</m:t>
+                  </m:r>
+                </m:num>
+                <m:den>
+                  <m:r>
+                    <w:rPr>
+                      <w:rFonts w:ascii="Cambria Math"/>
+                    </w:rPr>
+                    <m:t>v</m:t>
+                  </m:r>
+                </m:den>
+              </m:f>
+            </m:sup>
+          </m:sSup>
+        </m:oMath>
+      </m:oMathPara>
+    </w:p>
+    <w:p>
+      <w:pPr>
+        <w:spacing w:after="200" w:line="276" w:lineRule="auto"/>
+        <w:jc w:val="both"/>
+      </w:pPr>
+      <w:r>
+        <w:t xml:space="preserve">where </w:t>
+      </w:r>
+      <m:oMath>
+        <m:r>
+          <w:rPr>
+            <w:rFonts w:ascii="Cambria Math"/>
+          </w:rPr>
+          <m:t>a</m:t>
+        </m:r>
+      </m:oMath>
+      <w:r>
+        <w:t xml:space="preserve"> is a constant and the exponent constant ν.</w:t>
+      </w:r>
+      <w:r>
+        <w:t xml:space="preserve"> </w:t>
+      </w:r>
+      <w:r>
+        <w:t>Appl</w:t>
+      </w:r>
+      <w:r>
+        <w:t>ying two lattices with sizes L</w:t>
+      </w:r>
+      <w:r>
+        <w:rPr>
+          <w:vertAlign w:val="subscript"/>
+        </w:rPr>
+        <w:t>1</w:t>
+      </w:r>
+      <w:r>
+        <w:t xml:space="preserve"> × L</w:t>
+      </w:r>
+      <w:r>
+        <w:rPr>
+          <w:vertAlign w:val="subscript"/>
+        </w:rPr>
+        <w:t>1</w:t>
+      </w:r>
+      <w:r>
+        <w:t xml:space="preserve"> and L</w:t>
+      </w:r>
+      <w:r>
+        <w:rPr>
+          <w:vertAlign w:val="subscript"/>
+        </w:rPr>
+        <w:t>2</w:t>
+      </w:r>
+      <w:r>
+        <w:t xml:space="preserve"> × L</w:t>
+      </w:r>
+      <w:r>
+        <w:rPr>
+          <w:vertAlign w:val="subscript"/>
+        </w:rPr>
+        <w:t>2</w:t>
+      </w:r>
+      <w:r>
+        <w:t xml:space="preserve"> gives us the</w:t>
+      </w:r>
+      <w:r>
+        <w:t xml:space="preserve"> </w:t>
+      </w:r>
+      <w:r>
+        <w:t>opportunity to write</w:t>
+      </w:r>
+    </w:p>
+    <w:p>
+      <w:pPr>
+        <w:spacing w:after="200" w:line="276" w:lineRule="auto"/>
+        <w:jc w:val="both"/>
+        <w:rPr>
+          <w:i/>
+        </w:rPr>
+      </w:pPr>
+      <m:oMathPara>
+        <m:oMath>
+          <m:sSub>
+            <m:sSubPr>
+              <m:ctrlPr>
+                <w:rPr>
+                  <w:rFonts w:ascii="Cambria Math" w:hAnsi="Cambria Math"/>
+                  <w:i/>
+                </w:rPr>
+              </m:ctrlPr>
+            </m:sSubPr>
+            <m:e>
+              <m:r>
+                <w:rPr>
+                  <w:rFonts w:ascii="Cambria Math" w:hAnsi="Cambria Math"/>
+                </w:rPr>
+                <m:t>T</m:t>
+              </m:r>
+            </m:e>
+            <m:sub>
+              <m:r>
+                <w:rPr>
+                  <w:rFonts w:ascii="Cambria Math" w:hAnsi="Cambria Math"/>
+                </w:rPr>
+                <m:t>C</m:t>
+              </m:r>
+            </m:sub>
+          </m:sSub>
+          <m:d>
+            <m:dPr>
+              <m:ctrlPr>
+                <w:rPr>
+                  <w:rFonts w:ascii="Cambria Math" w:hAnsi="Cambria Math"/>
+                  <w:i/>
+                </w:rPr>
+              </m:ctrlPr>
+            </m:dPr>
+            <m:e>
+              <m:sSub>
+                <m:sSubPr>
+                  <m:ctrlPr>
+                    <w:rPr>
+                      <w:rFonts w:ascii="Cambria Math" w:hAnsi="Cambria Math"/>
+                      <w:i/>
+                    </w:rPr>
+                  </m:ctrlPr>
+                </m:sSubPr>
+                <m:e>
+                  <m:r>
+                    <w:rPr>
+                      <w:rFonts w:ascii="Cambria Math" w:hAnsi="Cambria Math"/>
+                    </w:rPr>
+                    <m:t>L</m:t>
+                  </m:r>
+                </m:e>
+                <m:sub>
+                  <m:r>
+                    <w:rPr>
+                      <w:rFonts w:ascii="Cambria Math" w:hAnsi="Cambria Math"/>
+                    </w:rPr>
+                    <m:t>1</m:t>
+                  </m:r>
+                </m:sub>
+              </m:sSub>
+            </m:e>
+          </m:d>
+          <m:r>
+            <w:rPr>
+              <w:rFonts w:ascii="Cambria Math" w:hAnsi="Cambria Math"/>
+            </w:rPr>
+            <m:t>-</m:t>
+          </m:r>
+          <m:sSub>
+            <m:sSubPr>
+              <m:ctrlPr>
+                <w:rPr>
+                  <w:rFonts w:ascii="Cambria Math" w:hAnsi="Cambria Math"/>
+                  <w:i/>
+                </w:rPr>
+              </m:ctrlPr>
+            </m:sSubPr>
+            <m:e>
+              <m:r>
+                <w:rPr>
+                  <w:rFonts w:ascii="Cambria Math" w:hAnsi="Cambria Math"/>
+                </w:rPr>
+                <m:t>T</m:t>
+              </m:r>
+            </m:e>
+            <m:sub>
+              <m:r>
+                <w:rPr>
+                  <w:rFonts w:ascii="Cambria Math" w:hAnsi="Cambria Math"/>
+                </w:rPr>
+                <m:t>C</m:t>
+              </m:r>
+            </m:sub>
+          </m:sSub>
+          <m:d>
+            <m:dPr>
+              <m:ctrlPr>
+                <w:rPr>
+                  <w:rFonts w:ascii="Cambria Math" w:hAnsi="Cambria Math"/>
+                  <w:i/>
+                </w:rPr>
+              </m:ctrlPr>
+            </m:dPr>
+            <m:e>
+              <m:r>
+                <w:rPr>
+                  <w:rFonts w:ascii="Cambria Math" w:hAnsi="Cambria Math"/>
+                </w:rPr>
+                <m:t>L=</m:t>
+              </m:r>
+              <m:r>
+                <m:rPr>
+                  <m:sty m:val="p"/>
+                </m:rPr>
+                <w:rPr>
+                  <w:rFonts w:ascii="Cambria Math" w:hAnsi="Cambria Math" w:hint="eastAsia"/>
+                </w:rPr>
+                <m:t>∞</m:t>
+              </m:r>
+              <m:ctrlPr>
+                <w:rPr>
+                  <w:rFonts w:ascii="Cambria Math"/>
+                  <w:i/>
+                </w:rPr>
+              </m:ctrlPr>
+            </m:e>
+          </m:d>
+          <m:r>
+            <w:rPr>
+              <w:rFonts w:ascii="Cambria Math"/>
+            </w:rPr>
+            <m:t>=a</m:t>
+          </m:r>
+          <m:sSubSup>
+            <m:sSubSupPr>
+              <m:ctrlPr>
+                <w:rPr>
+                  <w:rFonts w:ascii="Cambria Math"/>
+                  <w:i/>
+                </w:rPr>
+              </m:ctrlPr>
+            </m:sSubSupPr>
+            <m:e>
+              <m:r>
+                <w:rPr>
+                  <w:rFonts w:ascii="Cambria Math"/>
+                </w:rPr>
+                <m:t>L</m:t>
+              </m:r>
+            </m:e>
+            <m:sub>
+              <m:r>
+                <w:rPr>
+                  <w:rFonts w:ascii="Cambria Math"/>
+                </w:rPr>
+                <m:t>1</m:t>
+              </m:r>
+            </m:sub>
+            <m:sup>
+              <m:r>
+                <w:rPr>
+                  <w:rFonts w:ascii="Cambria Math"/>
+                </w:rPr>
+                <m:t>-</m:t>
+              </m:r>
+              <m:r>
+                <w:rPr>
+                  <w:rFonts w:ascii="Cambria Math"/>
+                </w:rPr>
+                <m:t>1</m:t>
+              </m:r>
+            </m:sup>
+          </m:sSubSup>
+        </m:oMath>
+      </m:oMathPara>
+    </w:p>
+    <w:p>
+      <w:pPr>
+        <w:spacing w:after="200" w:line="276" w:lineRule="auto"/>
+        <w:jc w:val="both"/>
+        <w:rPr>
+          <w:i/>
+        </w:rPr>
+      </w:pPr>
+      <m:oMathPara>
+        <m:oMath>
+          <m:sSub>
+            <m:sSubPr>
+              <m:ctrlPr>
+                <w:rPr>
+                  <w:rFonts w:ascii="Cambria Math" w:hAnsi="Cambria Math"/>
+                  <w:i/>
+                </w:rPr>
+              </m:ctrlPr>
+            </m:sSubPr>
+            <m:e>
+              <m:r>
+                <w:rPr>
+                  <w:rFonts w:ascii="Cambria Math" w:hAnsi="Cambria Math"/>
+                </w:rPr>
+                <m:t>T</m:t>
+              </m:r>
+            </m:e>
+            <m:sub>
+              <m:r>
+                <w:rPr>
+                  <w:rFonts w:ascii="Cambria Math" w:hAnsi="Cambria Math"/>
+                </w:rPr>
+                <m:t>C</m:t>
+              </m:r>
+            </m:sub>
+          </m:sSub>
+          <m:d>
+            <m:dPr>
+              <m:ctrlPr>
+                <w:rPr>
+                  <w:rFonts w:ascii="Cambria Math" w:hAnsi="Cambria Math"/>
+                  <w:i/>
+                </w:rPr>
+              </m:ctrlPr>
+            </m:dPr>
+            <m:e>
+              <m:sSub>
+                <m:sSubPr>
+                  <m:ctrlPr>
+                    <w:rPr>
+                      <w:rFonts w:ascii="Cambria Math" w:hAnsi="Cambria Math"/>
+                      <w:i/>
+                    </w:rPr>
+                  </m:ctrlPr>
+                </m:sSubPr>
+                <m:e>
+                  <m:r>
+                    <w:rPr>
+                      <w:rFonts w:ascii="Cambria Math" w:hAnsi="Cambria Math"/>
+                    </w:rPr>
+                    <m:t>L</m:t>
+                  </m:r>
+                </m:e>
+                <m:sub>
+                  <m:r>
+                    <w:rPr>
+                      <w:rFonts w:ascii="Cambria Math" w:hAnsi="Cambria Math"/>
+                    </w:rPr>
+                    <m:t>2</m:t>
+                  </m:r>
+                </m:sub>
+              </m:sSub>
+            </m:e>
+          </m:d>
+          <m:r>
+            <w:rPr>
+              <w:rFonts w:ascii="Cambria Math" w:hAnsi="Cambria Math"/>
+            </w:rPr>
+            <m:t>-</m:t>
+          </m:r>
+          <m:sSub>
+            <m:sSubPr>
+              <m:ctrlPr>
+                <w:rPr>
+                  <w:rFonts w:ascii="Cambria Math" w:hAnsi="Cambria Math"/>
+                  <w:i/>
+                </w:rPr>
+              </m:ctrlPr>
+            </m:sSubPr>
+            <m:e>
+              <m:r>
+                <w:rPr>
+                  <w:rFonts w:ascii="Cambria Math" w:hAnsi="Cambria Math"/>
+                </w:rPr>
+                <m:t>T</m:t>
+              </m:r>
+            </m:e>
+            <m:sub>
+              <m:r>
+                <w:rPr>
+                  <w:rFonts w:ascii="Cambria Math" w:hAnsi="Cambria Math"/>
+                </w:rPr>
+                <m:t>C</m:t>
+              </m:r>
+            </m:sub>
+          </m:sSub>
+          <m:d>
+            <m:dPr>
+              <m:ctrlPr>
+                <w:rPr>
+                  <w:rFonts w:ascii="Cambria Math" w:hAnsi="Cambria Math"/>
+                  <w:i/>
+                </w:rPr>
+              </m:ctrlPr>
+            </m:dPr>
+            <m:e>
+              <m:r>
+                <w:rPr>
+                  <w:rFonts w:ascii="Cambria Math" w:hAnsi="Cambria Math"/>
+                </w:rPr>
+                <m:t>L=</m:t>
+              </m:r>
+              <m:r>
+                <m:rPr>
+                  <m:sty m:val="p"/>
+                </m:rPr>
+                <w:rPr>
+                  <w:rFonts w:ascii="Cambria Math" w:hAnsi="Cambria Math" w:hint="eastAsia"/>
+                </w:rPr>
+                <m:t>∞</m:t>
+              </m:r>
+              <m:ctrlPr>
+                <w:rPr>
+                  <w:rFonts w:ascii="Cambria Math"/>
+                  <w:i/>
+                </w:rPr>
+              </m:ctrlPr>
+            </m:e>
+          </m:d>
+          <m:r>
+            <w:rPr>
+              <w:rFonts w:ascii="Cambria Math"/>
+            </w:rPr>
+            <m:t>=a</m:t>
+          </m:r>
+          <m:sSubSup>
+            <m:sSubSupPr>
+              <m:ctrlPr>
+                <w:rPr>
+                  <w:rFonts w:ascii="Cambria Math"/>
+                  <w:i/>
+                </w:rPr>
+              </m:ctrlPr>
+            </m:sSubSupPr>
+            <m:e>
+              <m:r>
+                <w:rPr>
+                  <w:rFonts w:ascii="Cambria Math"/>
+                </w:rPr>
+                <m:t>L</m:t>
+              </m:r>
+            </m:e>
+            <m:sub>
+              <m:r>
+                <w:rPr>
+                  <w:rFonts w:ascii="Cambria Math"/>
+                </w:rPr>
+                <m:t>2</m:t>
+              </m:r>
+            </m:sub>
+            <m:sup>
+              <m:r>
+                <w:rPr>
+                  <w:rFonts w:ascii="Cambria Math"/>
+                </w:rPr>
+                <m:t>-</m:t>
+              </m:r>
+              <m:r>
+                <w:rPr>
+                  <w:rFonts w:ascii="Cambria Math"/>
+                </w:rPr>
+                <m:t>1</m:t>
+              </m:r>
+            </m:sup>
+          </m:sSubSup>
+        </m:oMath>
+      </m:oMathPara>
+    </w:p>
+    <w:p>
+      <w:pPr>
+        <w:spacing w:after="200" w:line="276" w:lineRule="auto"/>
+        <w:jc w:val="both"/>
+      </w:pPr>
+      <w:r>
+        <w:rPr>
+          <w:rFonts w:hint="eastAsia"/>
+        </w:rPr>
+        <w:t>Then solving th</w:t>
+      </w:r>
+      <w:r>
+        <w:rPr>
+          <w:rFonts w:hint="eastAsia"/>
+        </w:rPr>
+        <w:t>is set of equations for T</w:t>
+      </w:r>
+      <w:r>
+        <w:rPr>
+          <w:vertAlign w:val="subscript"/>
+        </w:rPr>
+        <w:t xml:space="preserve">C </w:t>
+      </w:r>
+      <w:r>
+        <w:rPr>
+          <w:rFonts w:hint="eastAsia"/>
+        </w:rPr>
+        <w:t xml:space="preserve">(L = </w:t>
+      </w:r>
+      <w:r>
+        <w:rPr>
+          <w:rFonts w:hint="eastAsia"/>
+        </w:rPr>
+        <w:t>∞</w:t>
+      </w:r>
+      <w:r>
+        <w:rPr>
+          <w:rFonts w:hint="eastAsia"/>
+        </w:rPr>
+        <w:t xml:space="preserve">) by eliminating </w:t>
+      </w:r>
+      <m:oMath>
+        <m:r>
+          <w:rPr>
+            <w:rFonts w:ascii="Cambria Math"/>
+          </w:rPr>
+          <m:t>a</m:t>
+        </m:r>
+      </m:oMath>
+      <w:r>
+        <w:rPr>
+          <w:rFonts w:hint="eastAsia"/>
+        </w:rPr>
+        <w:t xml:space="preserve"> gives</w:t>
+      </w:r>
+    </w:p>
+    <w:p>
+      <w:pPr>
+        <w:spacing w:after="200" w:line="276" w:lineRule="auto"/>
+        <w:jc w:val="both"/>
+        <w:rPr>
+          <w:rFonts w:hAnsi="Cambria Math" w:cs="Cambria Math"/>
+          <w:i/>
+        </w:rPr>
+      </w:pPr>
+      <m:oMathPara>
+        <m:oMath>
+          <m:sSub>
+            <m:sSubPr>
+              <m:ctrlPr>
+                <w:rPr>
+                  <w:rFonts w:ascii="Cambria Math" w:hAnsi="Cambria Math"/>
+                  <w:i/>
+                </w:rPr>
+              </m:ctrlPr>
+            </m:sSubPr>
+            <m:e>
+              <m:r>
+                <w:rPr>
+                  <w:rFonts w:ascii="Cambria Math" w:hAnsi="Cambria Math"/>
+                </w:rPr>
+                <m:t>T</m:t>
+              </m:r>
+            </m:e>
+            <m:sub>
+              <m:r>
+                <w:rPr>
+                  <w:rFonts w:ascii="Cambria Math" w:hAnsi="Cambria Math"/>
+                </w:rPr>
+                <m:t>C</m:t>
+              </m:r>
+            </m:sub>
+          </m:sSub>
+          <m:d>
+            <m:dPr>
+              <m:ctrlPr>
+                <w:rPr>
+                  <w:rFonts w:ascii="Cambria Math" w:hAnsi="Cambria Math"/>
+                  <w:i/>
+                </w:rPr>
+              </m:ctrlPr>
+            </m:dPr>
+            <m:e>
+              <m:r>
+                <w:rPr>
+                  <w:rFonts w:ascii="Cambria Math" w:hAnsi="Cambria Math"/>
+                </w:rPr>
+                <m:t>L=</m:t>
+              </m:r>
+              <m:r>
+                <m:rPr>
+                  <m:sty m:val="p"/>
+                </m:rPr>
+                <w:rPr>
+                  <w:rFonts w:ascii="Cambria Math" w:hAnsi="Cambria Math" w:hint="eastAsia"/>
+                </w:rPr>
+                <m:t>∞</m:t>
+              </m:r>
+              <m:ctrlPr>
+                <w:rPr>
+                  <w:rFonts w:ascii="Cambria Math"/>
+                  <w:i/>
+                </w:rPr>
+              </m:ctrlPr>
+            </m:e>
+          </m:d>
+          <m:r>
+            <w:rPr>
+              <w:rFonts w:ascii="Cambria Math"/>
+            </w:rPr>
+            <m:t>=</m:t>
+          </m:r>
+          <m:f>
+            <m:fPr>
+              <m:ctrlPr>
+                <w:rPr>
+                  <w:rFonts w:ascii="Cambria Math" w:hAnsi="Cambria Math" w:cs="Cambria Math"/>
+                  <w:i/>
+                </w:rPr>
+              </m:ctrlPr>
+            </m:fPr>
+            <m:num>
+              <m:sSub>
+                <m:sSubPr>
+                  <m:ctrlPr>
+                    <w:rPr>
+                      <w:rFonts w:ascii="Cambria Math"/>
+                      <w:i/>
+                    </w:rPr>
+                  </m:ctrlPr>
+                </m:sSubPr>
+                <m:e>
+                  <m:r>
+                    <w:rPr>
+                      <w:rFonts w:ascii="Cambria Math"/>
+                    </w:rPr>
+                    <m:t>L</m:t>
+                  </m:r>
+                </m:e>
+                <m:sub>
+                  <m:r>
+                    <w:rPr>
+                      <w:rFonts w:ascii="Cambria Math"/>
+                    </w:rPr>
+                    <m:t>2</m:t>
+                  </m:r>
+                </m:sub>
+              </m:sSub>
+              <m:sSub>
+                <m:sSubPr>
+                  <m:ctrlPr>
+                    <w:rPr>
+                      <w:rFonts w:ascii="Cambria Math"/>
+                      <w:i/>
+                    </w:rPr>
+                  </m:ctrlPr>
+                </m:sSubPr>
+                <m:e>
+                  <m:r>
+                    <w:rPr>
+                      <w:rFonts w:ascii="Cambria Math"/>
+                    </w:rPr>
+                    <m:t>T</m:t>
+                  </m:r>
+                </m:e>
+                <m:sub>
+                  <m:r>
+                    <w:rPr>
+                      <w:rFonts w:ascii="Cambria Math"/>
+                    </w:rPr>
+                    <m:t>C</m:t>
+                  </m:r>
+                </m:sub>
+              </m:sSub>
+              <m:d>
+                <m:dPr>
+                  <m:ctrlPr>
+                    <w:rPr>
+                      <w:rFonts w:ascii="Cambria Math"/>
+                      <w:i/>
+                    </w:rPr>
+                  </m:ctrlPr>
+                </m:dPr>
+                <m:e>
+                  <m:sSub>
+                    <m:sSubPr>
+                      <m:ctrlPr>
+                        <w:rPr>
+                          <w:rFonts w:ascii="Cambria Math"/>
+                          <w:i/>
+                        </w:rPr>
+                      </m:ctrlPr>
+                    </m:sSubPr>
+                    <m:e>
+                      <m:r>
+                        <w:rPr>
+                          <w:rFonts w:ascii="Cambria Math"/>
+                        </w:rPr>
+                        <m:t>L</m:t>
+                      </m:r>
+                    </m:e>
+                    <m:sub>
+                      <m:r>
+                        <w:rPr>
+                          <w:rFonts w:ascii="Cambria Math"/>
+                        </w:rPr>
+                        <m:t>2</m:t>
+                      </m:r>
+                    </m:sub>
+                  </m:sSub>
+                </m:e>
+              </m:d>
+              <m:r>
+                <w:rPr>
+                  <w:rFonts w:ascii="Cambria Math"/>
+                </w:rPr>
+                <m:t>-</m:t>
+              </m:r>
+              <m:sSub>
+                <m:sSubPr>
+                  <m:ctrlPr>
+                    <w:rPr>
+                      <w:rFonts w:ascii="Cambria Math" w:hAnsi="Cambria Math" w:cs="Cambria Math"/>
+                      <w:i/>
+                    </w:rPr>
+                  </m:ctrlPr>
+                </m:sSubPr>
+                <m:e>
+                  <m:r>
+                    <w:rPr>
+                      <w:rFonts w:ascii="Cambria Math" w:hAnsi="Cambria Math" w:cs="Cambria Math"/>
+                    </w:rPr>
+                    <m:t>L</m:t>
+                  </m:r>
+                  <m:ctrlPr>
+                    <w:rPr>
+                      <w:rFonts w:ascii="Cambria Math"/>
+                      <w:i/>
+                    </w:rPr>
+                  </m:ctrlPr>
+                </m:e>
+                <m:sub>
+                  <m:r>
+                    <w:rPr>
+                      <w:rFonts w:ascii="Cambria Math" w:hAnsi="Cambria Math" w:cs="Cambria Math"/>
+                    </w:rPr>
+                    <m:t>1</m:t>
+                  </m:r>
+                </m:sub>
+              </m:sSub>
+              <m:sSub>
+                <m:sSubPr>
+                  <m:ctrlPr>
+                    <w:rPr>
+                      <w:rFonts w:ascii="Cambria Math" w:hAnsi="Cambria Math" w:cs="Cambria Math"/>
+                      <w:i/>
+                    </w:rPr>
+                  </m:ctrlPr>
+                </m:sSubPr>
+                <m:e>
+                  <m:r>
+                    <w:rPr>
+                      <w:rFonts w:ascii="Cambria Math" w:hAnsi="Cambria Math" w:cs="Cambria Math"/>
+                    </w:rPr>
+                    <m:t>T</m:t>
+                  </m:r>
+                </m:e>
+                <m:sub>
+                  <m:r>
+                    <w:rPr>
+                      <w:rFonts w:ascii="Cambria Math" w:hAnsi="Cambria Math" w:cs="Cambria Math"/>
+                    </w:rPr>
+                    <m:t>C</m:t>
+                  </m:r>
+                </m:sub>
+              </m:sSub>
+              <m:d>
+                <m:dPr>
+                  <m:ctrlPr>
+                    <w:rPr>
+                      <w:rFonts w:ascii="Cambria Math" w:hAnsi="Cambria Math" w:cs="Cambria Math"/>
+                      <w:i/>
+                    </w:rPr>
+                  </m:ctrlPr>
+                </m:dPr>
+                <m:e>
+                  <m:sSub>
+                    <m:sSubPr>
+                      <m:ctrlPr>
+                        <w:rPr>
+                          <w:rFonts w:ascii="Cambria Math" w:hAnsi="Cambria Math" w:cs="Cambria Math"/>
+                          <w:i/>
+                        </w:rPr>
+                      </m:ctrlPr>
+                    </m:sSubPr>
+                    <m:e>
+                      <m:r>
+                        <w:rPr>
+                          <w:rFonts w:ascii="Cambria Math" w:hAnsi="Cambria Math" w:cs="Cambria Math"/>
+                        </w:rPr>
+                        <m:t>L</m:t>
+                      </m:r>
+                    </m:e>
+                    <m:sub>
+                      <m:r>
+                        <w:rPr>
+                          <w:rFonts w:ascii="Cambria Math" w:hAnsi="Cambria Math" w:cs="Cambria Math"/>
+                        </w:rPr>
+                        <m:t>1</m:t>
+                      </m:r>
+                    </m:sub>
+                  </m:sSub>
+                </m:e>
+              </m:d>
+            </m:num>
+            <m:den>
+              <m:sSub>
+                <m:sSubPr>
+                  <m:ctrlPr>
+                    <w:rPr>
+                      <w:rFonts w:ascii="Cambria Math" w:hAnsi="Cambria Math" w:cs="Cambria Math"/>
+                      <w:i/>
+                    </w:rPr>
+                  </m:ctrlPr>
+                </m:sSubPr>
+                <m:e>
+                  <m:r>
+                    <w:rPr>
+                      <w:rFonts w:ascii="Cambria Math" w:hAnsi="Cambria Math" w:cs="Cambria Math"/>
+                    </w:rPr>
+                    <m:t>L</m:t>
+                  </m:r>
+                </m:e>
+                <m:sub>
+                  <m:r>
+                    <w:rPr>
+                      <w:rFonts w:ascii="Cambria Math" w:hAnsi="Cambria Math" w:cs="Cambria Math"/>
+                    </w:rPr>
+                    <m:t>2</m:t>
+                  </m:r>
+                </m:sub>
+              </m:sSub>
+              <m:r>
+                <w:rPr>
+                  <w:rFonts w:ascii="Cambria Math" w:hAnsi="Cambria Math" w:cs="Cambria Math"/>
+                </w:rPr>
+                <m:t>-</m:t>
+              </m:r>
+              <m:sSub>
+                <m:sSubPr>
+                  <m:ctrlPr>
+                    <w:rPr>
+                      <w:rFonts w:ascii="Cambria Math" w:hAnsi="Cambria Math" w:cs="Cambria Math"/>
+                      <w:i/>
+                    </w:rPr>
+                  </m:ctrlPr>
+                </m:sSubPr>
+                <m:e>
+                  <m:r>
+                    <w:rPr>
+                      <w:rFonts w:ascii="Cambria Math" w:hAnsi="Cambria Math" w:cs="Cambria Math"/>
+                    </w:rPr>
+                    <m:t>L</m:t>
+                  </m:r>
+                </m:e>
+                <m:sub>
+                  <m:r>
+                    <w:rPr>
+                      <w:rFonts w:ascii="Cambria Math" w:hAnsi="Cambria Math" w:cs="Cambria Math"/>
+                    </w:rPr>
+                    <m:t>1</m:t>
+                  </m:r>
+                </m:sub>
+              </m:sSub>
+            </m:den>
+          </m:f>
+        </m:oMath>
+      </m:oMathPara>
+    </w:p>
+    <w:p>
+      <w:pPr>
+        <w:spacing w:after="200" w:line="276" w:lineRule="auto"/>
+        <w:jc w:val="both"/>
+        <w:rPr>
+          <w:color w:val="00B0F0"/>
+        </w:rPr>
+      </w:pPr>
+      <w:r>
+        <w:rPr>
+          <w:color w:val="00B0F0"/>
+        </w:rPr>
+        <w:t xml:space="preserve">(I think this part above can be moved to the method part, because it describes how we calculate the critical temperature. Can I create the new section in </w:t>
+      </w:r>
+      <w:r>
+        <w:rPr>
+          <w:color w:val="00B0F0"/>
+        </w:rPr>
+        <w:t>m</w:t>
+      </w:r>
+      <w:r>
+        <w:rPr>
+          <w:color w:val="00B0F0"/>
+        </w:rPr>
+        <w:t>ethod</w:t>
+      </w:r>
+      <w:r>
+        <w:rPr>
+          <w:color w:val="00B0F0"/>
+        </w:rPr>
+        <w:t xml:space="preserve"> part</w:t>
+      </w:r>
+      <w:r>
+        <w:rPr>
+          <w:color w:val="00B0F0"/>
+        </w:rPr>
+        <w:t xml:space="preserve"> and put it there?)</w:t>
+      </w:r>
+      <w:bookmarkStart w:id="0" w:name="_GoBack"/>
+      <w:bookmarkEnd w:id="0"/>
+    </w:p>
+    <w:p>
+      <w:pPr>
+        <w:spacing w:after="200" w:line="276" w:lineRule="auto"/>
+        <w:jc w:val="both"/>
+      </w:pPr>
+    </w:p>
+    <w:p>
+      <w:pPr>
+        <w:spacing w:after="200" w:line="276" w:lineRule="auto"/>
+        <w:jc w:val="both"/>
+      </w:pPr>
+      <w:r>
+        <w:t>The critical temperature was expected wher</w:t>
+      </w:r>
+      <w:r>
+        <w:t xml:space="preserve">e the susceptibility is maximum. </w:t>
+      </w:r>
+      <w:r>
+        <w:rPr>
+          <w:color w:val="00B0F0"/>
+        </w:rPr>
+        <w:t xml:space="preserve">(&lt;-seems like we get the maximum at 2.8 from </w:t>
+      </w:r>
+      <w:proofErr w:type="spellStart"/>
+      <w:r>
+        <w:rPr>
+          <w:color w:val="00B0F0"/>
+        </w:rPr>
+        <w:t>C_v</w:t>
+      </w:r>
+      <w:proofErr w:type="spellEnd"/>
+      <w:r>
+        <w:rPr>
+          <w:color w:val="00B0F0"/>
+        </w:rPr>
+        <w:t xml:space="preserve"> and 2.6 from susceptibility. Wouldn’t it be better if we use the average (2.7)?)</w:t>
+      </w:r>
+      <w:r>
+        <w:t xml:space="preserve"> </w:t>
+      </w:r>
+      <w:r>
+        <w:t>As shown in figu</w:t>
+      </w:r>
+      <w:r>
+        <w:t>re ???, the maximum susceptibilit</w:t>
+      </w:r>
+      <w:r>
+        <w:t>y for the 100X100 lattices is 2.26 which strongly corresponds with the Onsager</w:t>
+      </w:r>
+      <w:r>
+        <w:t>’</w:t>
+      </w:r>
+      <w:r>
+        <w:t>s exact result</w:t>
+      </w:r>
+      <w:r>
+        <w:t xml:space="preserve"> of 2.269, approximately (Onsager, 1944</w:t>
+      </w:r>
+      <w:r>
+        <w:t xml:space="preserve">). This apparently represents the effect of larger sizes of lattices to estimation of the critical temperature. </w:t>
+      </w:r>
+    </w:p>
+    <w:p>
+      <w:pPr>
+        <w:spacing w:after="200" w:line="276" w:lineRule="auto"/>
+        <w:jc w:val="both"/>
+      </w:pPr>
+    </w:p>
+    <w:p>
+      <w:pPr>
+        <w:spacing w:after="200" w:line="276" w:lineRule="auto"/>
+        <w:jc w:val="both"/>
+      </w:pPr>
     </w:p>
     <w:p>
       <w:pPr>
@@ -8600,31 +9721,79 @@
           <w:sz w:val="28"/>
         </w:rPr>
       </w:pPr>
+      <w:proofErr w:type="spellStart"/>
       <w:r>
         <w:rPr>
           <w:b/>
           <w:sz w:val="28"/>
         </w:rPr>
+        <w:lastRenderedPageBreak/>
         <w:t>References</w:t>
       </w:r>
     </w:p>
     <w:p>
       <w:pPr>
+        <w:widowControl w:val="0"/>
+        <w:wordWrap w:val="0"/>
         <w:spacing w:after="200" w:line="276" w:lineRule="auto"/>
         <w:jc w:val="both"/>
-      </w:pPr>
+        <w:rPr>
+          <w:kern w:val="2"/>
+        </w:rPr>
+      </w:pPr>
+      <w:r>
+        <w:rPr>
+          <w:kern w:val="2"/>
+        </w:rPr>
+        <w:t>Hjort</w:t>
+      </w:r>
+      <w:proofErr w:type="spellEnd"/>
+      <w:r>
+        <w:rPr>
+          <w:kern w:val="2"/>
+        </w:rPr>
+        <w:t xml:space="preserve">-Jensen, M. (2015), Computational physics, accessible at course </w:t>
+      </w:r>
+      <w:proofErr w:type="spellStart"/>
+      <w:r>
+        <w:rPr>
+          <w:kern w:val="2"/>
+        </w:rPr>
+        <w:t>github</w:t>
+      </w:r>
+      <w:proofErr w:type="spellEnd"/>
+      <w:r>
+        <w:rPr>
+          <w:kern w:val="2"/>
+        </w:rPr>
+        <w:t xml:space="preserve"> repository. https://github.com/CompPhysics/ComputationalPhysics/tree/master/doc/Lectures</w:t>
+      </w:r>
     </w:p>
     <w:p>
       <w:pPr>
         <w:spacing w:after="200" w:line="276" w:lineRule="auto"/>
         <w:jc w:val="both"/>
       </w:pPr>
-    </w:p>
-    <w:p>
-      <w:pPr>
-        <w:spacing w:after="200" w:line="276" w:lineRule="auto"/>
-        <w:jc w:val="both"/>
-      </w:pPr>
+      <w:r>
+        <w:t xml:space="preserve">Onsager, L. (1944), Crystal statistics. </w:t>
+      </w:r>
+      <w:proofErr w:type="spellStart"/>
+      <w:r>
+        <w:t>i</w:t>
+      </w:r>
+      <w:proofErr w:type="spellEnd"/>
+      <w:r>
+        <w:t>. A</w:t>
+      </w:r>
+      <w:r>
+        <w:t xml:space="preserve"> two-dimensional model wit</w:t>
+      </w:r>
+      <w:r>
+        <w:t xml:space="preserve">h an order-disorder transition, </w:t>
+      </w:r>
+      <w:r>
+        <w:t>Phys. Rev., 65:117–149</w:t>
+      </w:r>
     </w:p>
     <w:sectPr>
       <w:pgSz w:w="11900" w:h="16840"/>
